--- a/page/eb09/s01/2-page-docx/eb09-s01-0041.docx
+++ b/page/eb09/s01/2-page-docx/eb09-s01-0041.docx
@@ -4,7 +4,7 @@
   <w:body>
     <w:p>
       <w:pPr>
-        <w:pStyle w:val="Style2"/>
+        <w:pStyle w:val="Style3"/>
         <w:keepNext w:val="0"/>
         <w:keepLines w:val="0"/>
         <w:widowControl w:val="0"/>
@@ -16,6 +16,8 @@
       </w:pPr>
       <w:r>
         <w:rPr>
+          <w:rFonts w:ascii="Times New Roman" w:eastAsia="Times New Roman" w:hAnsi="Times New Roman" w:cs="Times New Roman"/>
+          <w:color w:val="000000"/>
           <w:spacing w:val="0"/>
           <w:w w:val="100"/>
           <w:position w:val="0"/>
@@ -27,7 +29,7 @@
     </w:p>
     <w:p>
       <w:pPr>
-        <w:pStyle w:val="Style2"/>
+        <w:pStyle w:val="Style3"/>
         <w:keepNext w:val="0"/>
         <w:keepLines w:val="0"/>
         <w:widowControl w:val="0"/>
@@ -39,6 +41,8 @@
       </w:pPr>
       <w:r>
         <w:rPr>
+          <w:rFonts w:ascii="Times New Roman" w:eastAsia="Times New Roman" w:hAnsi="Times New Roman" w:cs="Times New Roman"/>
+          <w:color w:val="000000"/>
           <w:spacing w:val="0"/>
           <w:w w:val="100"/>
           <w:position w:val="0"/>
@@ -52,7 +56,7 @@
     </w:p>
     <w:p>
       <w:pPr>
-        <w:pStyle w:val="Style2"/>
+        <w:pStyle w:val="Style3"/>
         <w:keepNext w:val="0"/>
         <w:keepLines w:val="0"/>
         <w:widowControl w:val="0"/>
@@ -64,6 +68,8 @@
       </w:pPr>
       <w:r>
         <w:rPr>
+          <w:rFonts w:ascii="Times New Roman" w:eastAsia="Times New Roman" w:hAnsi="Times New Roman" w:cs="Times New Roman"/>
+          <w:color w:val="000000"/>
           <w:spacing w:val="0"/>
           <w:w w:val="100"/>
           <w:position w:val="0"/>
@@ -74,6 +80,8 @@
       </w:r>
       <w:r>
         <w:rPr>
+          <w:rFonts w:ascii="Times New Roman" w:eastAsia="Times New Roman" w:hAnsi="Times New Roman" w:cs="Times New Roman"/>
+          <w:color w:val="000000"/>
           <w:spacing w:val="0"/>
           <w:w w:val="100"/>
           <w:position w:val="0"/>
@@ -84,6 +92,8 @@
       </w:r>
       <w:r>
         <w:rPr>
+          <w:rFonts w:ascii="Times New Roman" w:eastAsia="Times New Roman" w:hAnsi="Times New Roman" w:cs="Times New Roman"/>
+          <w:color w:val="000000"/>
           <w:spacing w:val="0"/>
           <w:w w:val="100"/>
           <w:position w:val="0"/>
@@ -96,6 +106,8 @@
       </w:r>
       <w:r>
         <w:rPr>
+          <w:rFonts w:ascii="Times New Roman" w:eastAsia="Times New Roman" w:hAnsi="Times New Roman" w:cs="Times New Roman"/>
+          <w:color w:val="000000"/>
           <w:spacing w:val="0"/>
           <w:w w:val="100"/>
           <w:position w:val="0"/>
@@ -106,6 +118,8 @@
       </w:r>
       <w:r>
         <w:rPr>
+          <w:rFonts w:ascii="Times New Roman" w:eastAsia="Times New Roman" w:hAnsi="Times New Roman" w:cs="Times New Roman"/>
+          <w:color w:val="000000"/>
           <w:spacing w:val="0"/>
           <w:w w:val="100"/>
           <w:position w:val="0"/>
@@ -116,6 +130,8 @@
       </w:r>
       <w:r>
         <w:rPr>
+          <w:rFonts w:ascii="Times New Roman" w:eastAsia="Times New Roman" w:hAnsi="Times New Roman" w:cs="Times New Roman"/>
+          <w:color w:val="000000"/>
           <w:spacing w:val="0"/>
           <w:w w:val="100"/>
           <w:position w:val="0"/>
@@ -126,6 +142,8 @@
       </w:r>
       <w:r>
         <w:rPr>
+          <w:rFonts w:ascii="Times New Roman" w:eastAsia="Times New Roman" w:hAnsi="Times New Roman" w:cs="Times New Roman"/>
+          <w:color w:val="000000"/>
           <w:spacing w:val="0"/>
           <w:w w:val="100"/>
           <w:position w:val="0"/>
@@ -141,7 +159,7 @@
     </w:p>
     <w:p>
       <w:pPr>
-        <w:pStyle w:val="Style4"/>
+        <w:pStyle w:val="Style5"/>
         <w:keepNext w:val="0"/>
         <w:keepLines w:val="0"/>
         <w:widowControl w:val="0"/>
@@ -152,6 +170,8 @@
       </w:pPr>
       <w:r>
         <w:rPr>
+          <w:rFonts w:ascii="Times New Roman" w:eastAsia="Times New Roman" w:hAnsi="Times New Roman" w:cs="Times New Roman"/>
+          <w:color w:val="000000"/>
           <w:spacing w:val="0"/>
           <w:w w:val="100"/>
           <w:position w:val="0"/>
@@ -162,6 +182,8 @@
       </w:r>
       <w:r>
         <w:rPr>
+          <w:rFonts w:ascii="Times New Roman" w:eastAsia="Times New Roman" w:hAnsi="Times New Roman" w:cs="Times New Roman"/>
+          <w:color w:val="000000"/>
           <w:spacing w:val="0"/>
           <w:w w:val="100"/>
           <w:position w:val="0"/>
@@ -172,6 +194,8 @@
       </w:r>
       <w:r>
         <w:rPr>
+          <w:rFonts w:ascii="Times New Roman" w:eastAsia="Times New Roman" w:hAnsi="Times New Roman" w:cs="Times New Roman"/>
+          <w:color w:val="000000"/>
           <w:spacing w:val="0"/>
           <w:w w:val="100"/>
           <w:position w:val="0"/>
@@ -182,6 +206,8 @@
       </w:r>
       <w:r>
         <w:rPr>
+          <w:rFonts w:ascii="Times New Roman" w:eastAsia="Times New Roman" w:hAnsi="Times New Roman" w:cs="Times New Roman"/>
+          <w:color w:val="000000"/>
           <w:spacing w:val="0"/>
           <w:w w:val="100"/>
           <w:position w:val="0"/>
@@ -192,6 +218,8 @@
       </w:r>
       <w:r>
         <w:rPr>
+          <w:rFonts w:ascii="Times New Roman" w:eastAsia="Times New Roman" w:hAnsi="Times New Roman" w:cs="Times New Roman"/>
+          <w:color w:val="000000"/>
           <w:spacing w:val="0"/>
           <w:w w:val="100"/>
           <w:position w:val="0"/>
@@ -202,6 +230,8 @@
       </w:r>
       <w:r>
         <w:rPr>
+          <w:rFonts w:ascii="Times New Roman" w:eastAsia="Times New Roman" w:hAnsi="Times New Roman" w:cs="Times New Roman"/>
+          <w:color w:val="000000"/>
           <w:spacing w:val="0"/>
           <w:w w:val="100"/>
           <w:position w:val="0"/>
@@ -212,6 +242,8 @@
       </w:r>
       <w:r>
         <w:rPr>
+          <w:rFonts w:ascii="Times New Roman" w:eastAsia="Times New Roman" w:hAnsi="Times New Roman" w:cs="Times New Roman"/>
+          <w:color w:val="000000"/>
           <w:spacing w:val="0"/>
           <w:w w:val="100"/>
           <w:position w:val="0"/>
@@ -222,8 +254,10 @@
       </w:r>
       <w:r>
         <w:rPr>
+          <w:rFonts w:ascii="Times New Roman" w:eastAsia="Times New Roman" w:hAnsi="Times New Roman" w:cs="Times New Roman"/>
           <w:i/>
           <w:iCs/>
+          <w:color w:val="000000"/>
           <w:spacing w:val="0"/>
           <w:w w:val="100"/>
           <w:position w:val="0"/>
@@ -234,6 +268,8 @@
       </w:r>
       <w:r>
         <w:rPr>
+          <w:rFonts w:ascii="Times New Roman" w:eastAsia="Times New Roman" w:hAnsi="Times New Roman" w:cs="Times New Roman"/>
+          <w:color w:val="000000"/>
           <w:spacing w:val="0"/>
           <w:w w:val="100"/>
           <w:position w:val="0"/>
@@ -244,6 +280,8 @@
       </w:r>
       <w:r>
         <w:rPr>
+          <w:rFonts w:ascii="Times New Roman" w:eastAsia="Times New Roman" w:hAnsi="Times New Roman" w:cs="Times New Roman"/>
+          <w:color w:val="000000"/>
           <w:spacing w:val="0"/>
           <w:w w:val="100"/>
           <w:position w:val="0"/>
@@ -254,6 +292,8 @@
       </w:r>
       <w:r>
         <w:rPr>
+          <w:rFonts w:ascii="Times New Roman" w:eastAsia="Times New Roman" w:hAnsi="Times New Roman" w:cs="Times New Roman"/>
+          <w:color w:val="000000"/>
           <w:spacing w:val="0"/>
           <w:w w:val="100"/>
           <w:position w:val="0"/>
@@ -264,6 +304,8 @@
       </w:r>
       <w:r>
         <w:rPr>
+          <w:rFonts w:ascii="Times New Roman" w:eastAsia="Times New Roman" w:hAnsi="Times New Roman" w:cs="Times New Roman"/>
+          <w:color w:val="000000"/>
           <w:spacing w:val="0"/>
           <w:w w:val="100"/>
           <w:position w:val="0"/>
@@ -275,7 +317,7 @@
     </w:p>
     <w:p>
       <w:pPr>
-        <w:pStyle w:val="Style2"/>
+        <w:pStyle w:val="Style3"/>
         <w:keepNext w:val="0"/>
         <w:keepLines w:val="0"/>
         <w:widowControl w:val="0"/>
@@ -287,6 +329,8 @@
       </w:pPr>
       <w:r>
         <w:rPr>
+          <w:rFonts w:ascii="Times New Roman" w:eastAsia="Times New Roman" w:hAnsi="Times New Roman" w:cs="Times New Roman"/>
+          <w:color w:val="000000"/>
           <w:spacing w:val="0"/>
           <w:w w:val="100"/>
           <w:position w:val="0"/>
@@ -297,7 +341,9 @@
       </w:r>
       <w:r>
         <w:rPr>
+          <w:rFonts w:ascii="Times New Roman" w:eastAsia="Times New Roman" w:hAnsi="Times New Roman" w:cs="Times New Roman"/>
           <w:smallCaps/>
+          <w:color w:val="000000"/>
           <w:spacing w:val="0"/>
           <w:w w:val="100"/>
           <w:position w:val="0"/>
@@ -308,6 +354,8 @@
       </w:r>
       <w:r>
         <w:rPr>
+          <w:rFonts w:ascii="Times New Roman" w:eastAsia="Times New Roman" w:hAnsi="Times New Roman" w:cs="Times New Roman"/>
+          <w:color w:val="000000"/>
           <w:spacing w:val="0"/>
           <w:w w:val="100"/>
           <w:position w:val="0"/>
@@ -322,7 +370,7 @@
     </w:p>
     <w:p>
       <w:pPr>
-        <w:pStyle w:val="Style2"/>
+        <w:pStyle w:val="Style3"/>
         <w:keepNext w:val="0"/>
         <w:keepLines w:val="0"/>
         <w:widowControl w:val="0"/>
@@ -334,6 +382,8 @@
       </w:pPr>
       <w:r>
         <w:rPr>
+          <w:rFonts w:ascii="Times New Roman" w:eastAsia="Times New Roman" w:hAnsi="Times New Roman" w:cs="Times New Roman"/>
+          <w:color w:val="000000"/>
           <w:spacing w:val="0"/>
           <w:w w:val="100"/>
           <w:position w:val="0"/>
@@ -344,6 +394,8 @@
       </w:r>
       <w:r>
         <w:rPr>
+          <w:rFonts w:ascii="Times New Roman" w:eastAsia="Times New Roman" w:hAnsi="Times New Roman" w:cs="Times New Roman"/>
+          <w:color w:val="000000"/>
           <w:spacing w:val="0"/>
           <w:w w:val="100"/>
           <w:position w:val="0"/>
@@ -354,6 +406,8 @@
       </w:r>
       <w:r>
         <w:rPr>
+          <w:rFonts w:ascii="Times New Roman" w:eastAsia="Times New Roman" w:hAnsi="Times New Roman" w:cs="Times New Roman"/>
+          <w:color w:val="000000"/>
           <w:spacing w:val="0"/>
           <w:w w:val="100"/>
           <w:position w:val="0"/>
@@ -367,7 +421,7 @@
     </w:p>
     <w:p>
       <w:pPr>
-        <w:pStyle w:val="Style4"/>
+        <w:pStyle w:val="Style5"/>
         <w:keepNext w:val="0"/>
         <w:keepLines w:val="0"/>
         <w:widowControl w:val="0"/>
@@ -379,6 +433,8 @@
       </w:pPr>
       <w:r>
         <w:rPr>
+          <w:rFonts w:ascii="Times New Roman" w:eastAsia="Times New Roman" w:hAnsi="Times New Roman" w:cs="Times New Roman"/>
+          <w:color w:val="000000"/>
           <w:spacing w:val="0"/>
           <w:w w:val="100"/>
           <w:position w:val="0"/>
@@ -389,6 +445,8 @@
       </w:r>
       <w:r>
         <w:rPr>
+          <w:rFonts w:ascii="Times New Roman" w:eastAsia="Times New Roman" w:hAnsi="Times New Roman" w:cs="Times New Roman"/>
+          <w:color w:val="000000"/>
           <w:spacing w:val="0"/>
           <w:w w:val="100"/>
           <w:position w:val="0"/>
@@ -399,6 +457,8 @@
       </w:r>
       <w:r>
         <w:rPr>
+          <w:rFonts w:ascii="Times New Roman" w:eastAsia="Times New Roman" w:hAnsi="Times New Roman" w:cs="Times New Roman"/>
+          <w:color w:val="000000"/>
           <w:spacing w:val="0"/>
           <w:w w:val="100"/>
           <w:position w:val="0"/>
@@ -410,7 +470,7 @@
     </w:p>
     <w:p>
       <w:pPr>
-        <w:pStyle w:val="Style2"/>
+        <w:pStyle w:val="Style3"/>
         <w:keepNext w:val="0"/>
         <w:keepLines w:val="0"/>
         <w:widowControl w:val="0"/>
@@ -422,6 +482,8 @@
       </w:pPr>
       <w:r>
         <w:rPr>
+          <w:rFonts w:ascii="Times New Roman" w:eastAsia="Times New Roman" w:hAnsi="Times New Roman" w:cs="Times New Roman"/>
+          <w:color w:val="000000"/>
           <w:spacing w:val="0"/>
           <w:w w:val="100"/>
           <w:position w:val="0"/>
@@ -432,7 +494,9 @@
       </w:r>
       <w:r>
         <w:rPr>
+          <w:rFonts w:ascii="Times New Roman" w:eastAsia="Times New Roman" w:hAnsi="Times New Roman" w:cs="Times New Roman"/>
           <w:smallCaps/>
+          <w:color w:val="000000"/>
           <w:spacing w:val="0"/>
           <w:w w:val="100"/>
           <w:position w:val="0"/>
@@ -443,6 +507,8 @@
       </w:r>
       <w:r>
         <w:rPr>
+          <w:rFonts w:ascii="Times New Roman" w:eastAsia="Times New Roman" w:hAnsi="Times New Roman" w:cs="Times New Roman"/>
+          <w:color w:val="000000"/>
           <w:spacing w:val="0"/>
           <w:w w:val="100"/>
           <w:position w:val="0"/>
@@ -453,7 +519,9 @@
       </w:r>
       <w:r>
         <w:rPr>
+          <w:rFonts w:ascii="Times New Roman" w:eastAsia="Times New Roman" w:hAnsi="Times New Roman" w:cs="Times New Roman"/>
           <w:smallCaps/>
+          <w:color w:val="000000"/>
           <w:spacing w:val="0"/>
           <w:w w:val="100"/>
           <w:position w:val="0"/>
@@ -465,7 +533,7 @@
     </w:p>
     <w:p>
       <w:pPr>
-        <w:pStyle w:val="Style2"/>
+        <w:pStyle w:val="Style3"/>
         <w:keepNext w:val="0"/>
         <w:keepLines w:val="0"/>
         <w:widowControl w:val="0"/>
@@ -477,6 +545,8 @@
       </w:pPr>
       <w:r>
         <w:rPr>
+          <w:rFonts w:ascii="Times New Roman" w:eastAsia="Times New Roman" w:hAnsi="Times New Roman" w:cs="Times New Roman"/>
+          <w:color w:val="000000"/>
           <w:spacing w:val="0"/>
           <w:w w:val="100"/>
           <w:position w:val="0"/>
@@ -487,6 +557,8 @@
       </w:r>
       <w:r>
         <w:rPr>
+          <w:rFonts w:ascii="Times New Roman" w:eastAsia="Times New Roman" w:hAnsi="Times New Roman" w:cs="Times New Roman"/>
+          <w:color w:val="000000"/>
           <w:spacing w:val="0"/>
           <w:w w:val="100"/>
           <w:position w:val="0"/>
@@ -497,6 +569,8 @@
       </w:r>
       <w:r>
         <w:rPr>
+          <w:rFonts w:ascii="Times New Roman" w:eastAsia="Times New Roman" w:hAnsi="Times New Roman" w:cs="Times New Roman"/>
+          <w:color w:val="000000"/>
           <w:spacing w:val="0"/>
           <w:w w:val="100"/>
           <w:position w:val="0"/>
@@ -507,6 +581,8 @@
       </w:r>
       <w:r>
         <w:rPr>
+          <w:rFonts w:ascii="Times New Roman" w:eastAsia="Times New Roman" w:hAnsi="Times New Roman" w:cs="Times New Roman"/>
+          <w:color w:val="000000"/>
           <w:spacing w:val="0"/>
           <w:w w:val="100"/>
           <w:position w:val="0"/>
@@ -517,6 +593,8 @@
       </w:r>
       <w:r>
         <w:rPr>
+          <w:rFonts w:ascii="Times New Roman" w:eastAsia="Times New Roman" w:hAnsi="Times New Roman" w:cs="Times New Roman"/>
+          <w:color w:val="000000"/>
           <w:spacing w:val="0"/>
           <w:w w:val="100"/>
           <w:position w:val="0"/>
@@ -527,8 +605,10 @@
       </w:r>
       <w:r>
         <w:rPr>
+          <w:rFonts w:ascii="Times New Roman" w:eastAsia="Times New Roman" w:hAnsi="Times New Roman" w:cs="Times New Roman"/>
           <w:i/>
           <w:iCs/>
+          <w:color w:val="000000"/>
           <w:spacing w:val="0"/>
           <w:w w:val="100"/>
           <w:position w:val="0"/>
@@ -539,6 +619,8 @@
       </w:r>
       <w:r>
         <w:rPr>
+          <w:rFonts w:ascii="Times New Roman" w:eastAsia="Times New Roman" w:hAnsi="Times New Roman" w:cs="Times New Roman"/>
+          <w:color w:val="000000"/>
           <w:spacing w:val="0"/>
           <w:w w:val="100"/>
           <w:position w:val="0"/>
@@ -549,8 +631,10 @@
       </w:r>
       <w:r>
         <w:rPr>
+          <w:rFonts w:ascii="Times New Roman" w:eastAsia="Times New Roman" w:hAnsi="Times New Roman" w:cs="Times New Roman"/>
           <w:i/>
           <w:iCs/>
+          <w:color w:val="000000"/>
           <w:spacing w:val="0"/>
           <w:w w:val="100"/>
           <w:position w:val="0"/>
@@ -561,6 +645,8 @@
       </w:r>
       <w:r>
         <w:rPr>
+          <w:rFonts w:ascii="Times New Roman" w:eastAsia="Times New Roman" w:hAnsi="Times New Roman" w:cs="Times New Roman"/>
+          <w:color w:val="000000"/>
           <w:spacing w:val="0"/>
           <w:w w:val="100"/>
           <w:position w:val="0"/>
@@ -571,6 +657,8 @@
       </w:r>
       <w:r>
         <w:rPr>
+          <w:rFonts w:ascii="Times New Roman" w:eastAsia="Times New Roman" w:hAnsi="Times New Roman" w:cs="Times New Roman"/>
+          <w:color w:val="000000"/>
           <w:spacing w:val="0"/>
           <w:w w:val="100"/>
           <w:position w:val="0"/>
@@ -581,6 +669,8 @@
       </w:r>
       <w:r>
         <w:rPr>
+          <w:rFonts w:ascii="Times New Roman" w:eastAsia="Times New Roman" w:hAnsi="Times New Roman" w:cs="Times New Roman"/>
+          <w:color w:val="000000"/>
           <w:spacing w:val="0"/>
           <w:w w:val="100"/>
           <w:position w:val="0"/>
@@ -594,7 +684,7 @@
     </w:p>
     <w:p>
       <w:pPr>
-        <w:pStyle w:val="Style2"/>
+        <w:pStyle w:val="Style3"/>
         <w:keepNext w:val="0"/>
         <w:keepLines w:val="0"/>
         <w:widowControl w:val="0"/>
@@ -606,6 +696,8 @@
       </w:pPr>
       <w:r>
         <w:rPr>
+          <w:rFonts w:ascii="Times New Roman" w:eastAsia="Times New Roman" w:hAnsi="Times New Roman" w:cs="Times New Roman"/>
+          <w:color w:val="000000"/>
           <w:spacing w:val="0"/>
           <w:w w:val="100"/>
           <w:position w:val="0"/>
@@ -616,6 +708,8 @@
       </w:r>
       <w:r>
         <w:rPr>
+          <w:rFonts w:ascii="Times New Roman" w:eastAsia="Times New Roman" w:hAnsi="Times New Roman" w:cs="Times New Roman"/>
+          <w:color w:val="000000"/>
           <w:spacing w:val="0"/>
           <w:w w:val="100"/>
           <w:position w:val="0"/>
@@ -627,6 +721,8 @@
       </w:r>
       <w:r>
         <w:rPr>
+          <w:rFonts w:ascii="Times New Roman" w:eastAsia="Times New Roman" w:hAnsi="Times New Roman" w:cs="Times New Roman"/>
+          <w:color w:val="000000"/>
           <w:spacing w:val="0"/>
           <w:w w:val="100"/>
           <w:position w:val="0"/>
@@ -637,6 +733,8 @@
       </w:r>
       <w:r>
         <w:rPr>
+          <w:rFonts w:ascii="Times New Roman" w:eastAsia="Times New Roman" w:hAnsi="Times New Roman" w:cs="Times New Roman"/>
+          <w:color w:val="000000"/>
           <w:spacing w:val="0"/>
           <w:w w:val="100"/>
           <w:position w:val="0"/>
@@ -648,6 +746,8 @@
       </w:r>
       <w:r>
         <w:rPr>
+          <w:rFonts w:ascii="Times New Roman" w:eastAsia="Times New Roman" w:hAnsi="Times New Roman" w:cs="Times New Roman"/>
+          <w:color w:val="000000"/>
           <w:spacing w:val="0"/>
           <w:w w:val="100"/>
           <w:position w:val="0"/>
@@ -658,6 +758,8 @@
       </w:r>
       <w:r>
         <w:rPr>
+          <w:rFonts w:ascii="Times New Roman" w:eastAsia="Times New Roman" w:hAnsi="Times New Roman" w:cs="Times New Roman"/>
+          <w:color w:val="000000"/>
           <w:spacing w:val="0"/>
           <w:w w:val="100"/>
           <w:position w:val="0"/>
@@ -668,6 +770,8 @@
       </w:r>
       <w:r>
         <w:rPr>
+          <w:rFonts w:ascii="Times New Roman" w:eastAsia="Times New Roman" w:hAnsi="Times New Roman" w:cs="Times New Roman"/>
+          <w:color w:val="000000"/>
           <w:spacing w:val="0"/>
           <w:w w:val="100"/>
           <w:position w:val="0"/>
@@ -682,6 +786,8 @@
       </w:r>
       <w:r>
         <w:rPr>
+          <w:rFonts w:ascii="Times New Roman" w:eastAsia="Times New Roman" w:hAnsi="Times New Roman" w:cs="Times New Roman"/>
+          <w:color w:val="000000"/>
           <w:spacing w:val="0"/>
           <w:w w:val="100"/>
           <w:position w:val="0"/>
@@ -692,6 +798,8 @@
       </w:r>
       <w:r>
         <w:rPr>
+          <w:rFonts w:ascii="Times New Roman" w:eastAsia="Times New Roman" w:hAnsi="Times New Roman" w:cs="Times New Roman"/>
+          <w:color w:val="000000"/>
           <w:spacing w:val="0"/>
           <w:w w:val="100"/>
           <w:position w:val="0"/>
@@ -708,8 +816,7 @@
         <w:numRestart w:val="continuous"/>
       </w:footnotePr>
       <w:pgSz w:w="12240" w:h="16840"/>
-      <w:pgMar w:top="2206" w:left="1493" w:right="1229" w:bottom="710" w:header="1778" w:footer="282" w:gutter="0"/>
-      <w:pgNumType w:start="41"/>
+      <w:pgMar w:top="2206" w:left="1493" w:right="1229" w:bottom="710" w:header="0" w:footer="3" w:gutter="0"/>
       <w:cols w:space="720"/>
       <w:noEndnote/>
       <w:rtlGutter w:val="0"/>
@@ -744,7 +851,7 @@
   <w:docDefaults>
     <w:rPrDefault>
       <w:rPr>
-        <w:rFonts w:ascii="Arial Unicode MS" w:eastAsia="Arial Unicode MS" w:hAnsi="Arial Unicode MS" w:cs="Arial Unicode MS"/>
+        <w:rFonts w:ascii="Times New Roman" w:eastAsia="Times New Roman" w:hAnsi="Times New Roman" w:cs="Times New Roman"/>
         <w:sz w:val="24"/>
         <w:szCs w:val="24"/>
         <w:lang w:val="en-US" w:eastAsia="en-US" w:bidi="en-US"/>
@@ -776,7 +883,7 @@
       <w:jc w:val="left"/>
     </w:pPr>
     <w:rPr>
-      <w:rFonts w:ascii="Arial Unicode MS" w:eastAsia="Arial Unicode MS" w:hAnsi="Arial Unicode MS" w:cs="Arial Unicode MS"/>
+      <w:rFonts w:ascii="Times New Roman" w:eastAsia="Times New Roman" w:hAnsi="Times New Roman" w:cs="Times New Roman"/>
       <w:color w:val="000000"/>
       <w:spacing w:val="0"/>
       <w:w w:val="100"/>
@@ -790,7 +897,7 @@
   <w:style w:type="character" w:default="1" w:styleId="DefaultParagraphFont">
     <w:name w:val="Default Paragraph Font"/>
     <w:rPr>
-      <w:rFonts w:ascii="Arial Unicode MS" w:eastAsia="Arial Unicode MS" w:hAnsi="Arial Unicode MS" w:cs="Arial Unicode MS"/>
+      <w:rFonts w:ascii="Times New Roman" w:eastAsia="Times New Roman" w:hAnsi="Times New Roman" w:cs="Times New Roman"/>
       <w:color w:val="000000"/>
       <w:spacing w:val="0"/>
       <w:w w:val="100"/>
@@ -801,46 +908,50 @@
       <w:lang w:val="en-US" w:eastAsia="en-US" w:bidi="en-US"/>
     </w:rPr>
   </w:style>
-  <w:style w:type="character" w:customStyle="1" w:styleId="CharStyle3">
+  <w:style w:type="character" w:styleId="Hyperlink">
+    <w:name w:val="Hyperlink"/>
+    <w:basedOn w:val="DefaultParagraphFont"/>
+    <w:rPr>
+      <w:color w:val="0066CC"/>
+      <w:u w:val="single"/>
+    </w:rPr>
+  </w:style>
+  <w:style w:type="character" w:customStyle="1" w:styleId="CharStyle4">
     <w:name w:val="Body text_"/>
     <w:basedOn w:val="DefaultParagraphFont"/>
-    <w:link w:val="Style2"/>
+    <w:link w:val="Style3"/>
     <w:rPr>
-      <w:rFonts w:ascii="Times New Roman" w:eastAsia="Times New Roman" w:hAnsi="Times New Roman" w:cs="Times New Roman"/>
       <w:b w:val="0"/>
       <w:bCs w:val="0"/>
       <w:i w:val="0"/>
       <w:iCs w:val="0"/>
       <w:smallCaps w:val="0"/>
       <w:strike w:val="0"/>
-      <w:color w:val="746C54"/>
       <w:sz w:val="18"/>
       <w:szCs w:val="18"/>
       <w:u w:val="none"/>
     </w:rPr>
   </w:style>
-  <w:style w:type="character" w:customStyle="1" w:styleId="CharStyle5">
+  <w:style w:type="character" w:customStyle="1" w:styleId="CharStyle6">
     <w:name w:val="Body text (2)_"/>
     <w:basedOn w:val="DefaultParagraphFont"/>
-    <w:link w:val="Style4"/>
+    <w:link w:val="Style5"/>
     <w:rPr>
-      <w:rFonts w:ascii="Times New Roman" w:eastAsia="Times New Roman" w:hAnsi="Times New Roman" w:cs="Times New Roman"/>
       <w:b w:val="0"/>
       <w:bCs w:val="0"/>
       <w:i w:val="0"/>
       <w:iCs w:val="0"/>
       <w:smallCaps w:val="0"/>
       <w:strike w:val="0"/>
-      <w:color w:val="746C54"/>
       <w:sz w:val="15"/>
       <w:szCs w:val="15"/>
       <w:u w:val="none"/>
     </w:rPr>
   </w:style>
-  <w:style w:type="paragraph" w:styleId="Style2">
+  <w:style w:type="paragraph" w:styleId="Style3">
     <w:name w:val="Body text"/>
     <w:basedOn w:val="Normal"/>
-    <w:link w:val="CharStyle3"/>
+    <w:link w:val="CharStyle4"/>
     <w:qFormat/>
     <w:pPr>
       <w:widowControl w:val="0"/>
@@ -849,23 +960,21 @@
       <w:jc w:val="both"/>
     </w:pPr>
     <w:rPr>
-      <w:rFonts w:ascii="Times New Roman" w:eastAsia="Times New Roman" w:hAnsi="Times New Roman" w:cs="Times New Roman"/>
       <w:b w:val="0"/>
       <w:bCs w:val="0"/>
       <w:i w:val="0"/>
       <w:iCs w:val="0"/>
       <w:smallCaps w:val="0"/>
       <w:strike w:val="0"/>
-      <w:color w:val="746C54"/>
       <w:sz w:val="18"/>
       <w:szCs w:val="18"/>
       <w:u w:val="none"/>
     </w:rPr>
   </w:style>
-  <w:style w:type="paragraph" w:customStyle="1" w:styleId="Style4">
+  <w:style w:type="paragraph" w:customStyle="1" w:styleId="Style5">
     <w:name w:val="Body text (2)"/>
     <w:basedOn w:val="Normal"/>
-    <w:link w:val="CharStyle5"/>
+    <w:link w:val="CharStyle6"/>
     <w:pPr>
       <w:widowControl w:val="0"/>
       <w:shd w:val="clear" w:color="auto" w:fill="FFFFFF"/>
@@ -874,14 +983,12 @@
       <w:jc w:val="both"/>
     </w:pPr>
     <w:rPr>
-      <w:rFonts w:ascii="Times New Roman" w:eastAsia="Times New Roman" w:hAnsi="Times New Roman" w:cs="Times New Roman"/>
       <w:b w:val="0"/>
       <w:bCs w:val="0"/>
       <w:i w:val="0"/>
       <w:iCs w:val="0"/>
       <w:smallCaps w:val="0"/>
       <w:strike w:val="0"/>
-      <w:color w:val="746C54"/>
       <w:sz w:val="15"/>
       <w:szCs w:val="15"/>
       <w:u w:val="none"/>
